--- a/RENDU FINAL/docs/Fiches d'itération/Iteration_4.docx
+++ b/RENDU FINAL/docs/Fiches d'itération/Iteration_4.docx
@@ -2050,8 +2050,6 @@
             <w:r>
               <w:t>.</w:t>
             </w:r>
-            <w:bookmarkStart w:id="0" w:name="_GoBack"/>
-            <w:bookmarkEnd w:id="0"/>
           </w:p>
         </w:tc>
       </w:tr>
@@ -2074,6 +2072,9 @@
               <w:ind w:right="24"/>
               <w:jc w:val="center"/>
             </w:pPr>
+            <w:r>
+              <w:t>Manuel d’utilisation</w:t>
+            </w:r>
           </w:p>
         </w:tc>
         <w:tc>
@@ -2091,6 +2092,9 @@
               <w:ind w:right="24"/>
               <w:jc w:val="center"/>
             </w:pPr>
+            <w:r>
+              <w:t>Alban PAPASSIAN</w:t>
+            </w:r>
           </w:p>
         </w:tc>
         <w:tc>
@@ -2125,6 +2129,9 @@
               <w:ind w:right="14"/>
               <w:jc w:val="center"/>
             </w:pPr>
+            <w:r>
+              <w:t>05/11</w:t>
+            </w:r>
           </w:p>
         </w:tc>
         <w:tc>
@@ -2142,6 +2149,9 @@
               <w:ind w:left="10"/>
               <w:jc w:val="center"/>
             </w:pPr>
+            <w:r>
+              <w:t>05/11</w:t>
+            </w:r>
           </w:p>
         </w:tc>
         <w:tc>
@@ -2159,6 +2169,9 @@
               <w:ind w:right="30"/>
               <w:jc w:val="center"/>
             </w:pPr>
+            <w:r>
+              <w:t>05/11</w:t>
+            </w:r>
           </w:p>
         </w:tc>
         <w:tc>
@@ -2176,6 +2189,11 @@
               <w:ind w:right="32"/>
               <w:jc w:val="center"/>
             </w:pPr>
+            <w:r>
+              <w:t>.</w:t>
+            </w:r>
+            <w:bookmarkStart w:id="0" w:name="_GoBack"/>
+            <w:bookmarkEnd w:id="0"/>
           </w:p>
         </w:tc>
       </w:tr>
